--- a/Read Me.docx
+++ b/Read Me.docx
@@ -3,109 +3,187 @@
 <w:document xmlns:wpc="http://schemas.microsoft.com/office/word/2010/wordprocessingCanvas" xmlns:mc="http://schemas.openxmlformats.org/markup-compatibility/2006" xmlns:o="urn:schemas-microsoft-com:office:office" xmlns:r="http://schemas.openxmlformats.org/officeDocument/2006/relationships" xmlns:m="http://schemas.openxmlformats.org/officeDocument/2006/math" xmlns:v="urn:schemas-microsoft-com:vml" xmlns:wp14="http://schemas.microsoft.com/office/word/2010/wordprocessingDrawing" xmlns:wp="http://schemas.openxmlformats.org/drawingml/2006/wordprocessingDrawing" xmlns:w10="urn:schemas-microsoft-com:office:word" xmlns:w="http://schemas.openxmlformats.org/wordprocessingml/2006/main" xmlns:w14="http://schemas.microsoft.com/office/word/2010/wordml" xmlns:wpg="http://schemas.microsoft.com/office/word/2010/wordprocessingGroup" xmlns:wpi="http://schemas.microsoft.com/office/word/2010/wordprocessingInk" xmlns:wne="http://schemas.microsoft.com/office/word/2006/wordml" xmlns:wps="http://schemas.microsoft.com/office/word/2010/wordprocessingShape" mc:Ignorable="w14 wp14">
   <w:body>
     <w:p>
-      <w:r>
-        <w:t>===============================</w:t>
-      </w:r>
-    </w:p>
-    <w:p>
-      <w:r>
-        <w:t xml:space="preserve"> Canny Edge Detection DEMO</w:t>
-      </w:r>
-    </w:p>
-    <w:p>
-      <w:r>
-        <w:t xml:space="preserve"> </w:t>
-      </w:r>
+      <w:pPr>
+        <w:jc w:val="center"/>
+        <w:rPr>
+          <w:b/>
+          <w:sz w:val="36"/>
+          <w:szCs w:val="36"/>
+        </w:rPr>
+      </w:pPr>
+      <w:r>
+        <w:rPr>
+          <w:b/>
+          <w:sz w:val="36"/>
+          <w:szCs w:val="36"/>
+        </w:rPr>
+        <w:t>Canny Edge Detection DEMO</w:t>
+      </w:r>
+    </w:p>
+    <w:p>
+      <w:pPr>
+        <w:jc w:val="center"/>
+        <w:rPr>
+          <w:b/>
+        </w:rPr>
+      </w:pPr>
       <w:proofErr w:type="spellStart"/>
       <w:r>
+        <w:rPr>
+          <w:b/>
+        </w:rPr>
         <w:t>Yinjie</w:t>
       </w:r>
       <w:proofErr w:type="spellEnd"/>
       <w:r>
+        <w:rPr>
+          <w:b/>
+        </w:rPr>
         <w:t xml:space="preserve"> Huang</w:t>
       </w:r>
     </w:p>
     <w:p>
-      <w:r>
-        <w:t xml:space="preserve"> RET Project</w:t>
-      </w:r>
-    </w:p>
-    <w:p>
-      <w:r>
-        <w:t xml:space="preserve"> University of Central Florida</w:t>
-      </w:r>
-    </w:p>
-    <w:p>
-      <w:r>
-        <w:t xml:space="preserve"> 2012</w:t>
-      </w:r>
-    </w:p>
-    <w:p>
-      <w:r>
-        <w:t>===============================</w:t>
-      </w:r>
-    </w:p>
-    <w:p>
-      <w:pPr>
-        <w:rPr>
-          <w:rFonts w:hint="eastAsia"/>
-        </w:rPr>
-      </w:pPr>
+      <w:pPr>
+        <w:jc w:val="center"/>
+      </w:pPr>
+      <w:r>
+        <w:t>RET Project</w:t>
+      </w:r>
+    </w:p>
+    <w:p>
+      <w:pPr>
+        <w:jc w:val="center"/>
+      </w:pPr>
+      <w:r>
+        <w:t>University of Central Florida</w:t>
+      </w:r>
+    </w:p>
+    <w:p>
+      <w:pPr>
+        <w:jc w:val="center"/>
+      </w:pPr>
+      <w:r>
+        <w:t>2012</w:t>
+      </w:r>
+    </w:p>
+    <w:p>
+      <w:r>
+        <w:t>=========</w:t>
+      </w:r>
+    </w:p>
+    <w:p>
+      <w:pPr>
+        <w:rPr>
+          <w:b/>
+        </w:rPr>
+      </w:pPr>
+      <w:r>
+        <w:rPr>
+          <w:b/>
+        </w:rPr>
+        <w:t>CONTENTS:</w:t>
+      </w:r>
+    </w:p>
+    <w:p>
+      <w:r>
+        <w:t>=========</w:t>
+      </w:r>
+    </w:p>
+    <w:p>
+      <w:r>
+        <w:t xml:space="preserve">1. </w:t>
+      </w:r>
+      <w:r>
+        <w:rPr>
+          <w:b/>
+        </w:rPr>
+        <w:t>General Information</w:t>
+      </w:r>
+    </w:p>
+    <w:p>
+      <w:pPr>
+        <w:rPr>
+          <w:b/>
+        </w:rPr>
+      </w:pPr>
+      <w:r>
+        <w:t xml:space="preserve">2. </w:t>
+      </w:r>
+      <w:r>
+        <w:rPr>
+          <w:b/>
+        </w:rPr>
+        <w:t>Requirements</w:t>
+      </w:r>
+    </w:p>
+    <w:p>
+      <w:pPr>
+        <w:rPr>
+          <w:b/>
+        </w:rPr>
+      </w:pPr>
+      <w:r>
+        <w:t xml:space="preserve">3. </w:t>
+      </w:r>
+      <w:r>
+        <w:rPr>
+          <w:b/>
+        </w:rPr>
+        <w:t>Installation</w:t>
+      </w:r>
+    </w:p>
+    <w:p>
+      <w:pPr>
+        <w:rPr>
+          <w:b/>
+        </w:rPr>
+      </w:pPr>
+      <w:r>
+        <w:t xml:space="preserve">4. </w:t>
+      </w:r>
+      <w:r>
+        <w:rPr>
+          <w:b/>
+        </w:rPr>
+        <w:t>Usage</w:t>
+      </w:r>
+    </w:p>
+    <w:p>
+      <w:pPr>
+        <w:rPr>
+          <w:b/>
+        </w:rPr>
+      </w:pPr>
+      <w:r>
+        <w:t xml:space="preserve">5. </w:t>
+      </w:r>
+      <w:r>
+        <w:rPr>
+          <w:b/>
+        </w:rPr>
+        <w:t>References</w:t>
+      </w:r>
     </w:p>
     <w:p>
       <w:r>
         <w:t>==================================</w:t>
       </w:r>
     </w:p>
-    <w:p>
-      <w:r>
-        <w:t>=========</w:t>
-      </w:r>
-    </w:p>
-    <w:p>
-      <w:r>
-        <w:t>CONTENTS:</w:t>
-      </w:r>
-    </w:p>
-    <w:p>
-      <w:r>
-        <w:t>=========</w:t>
-      </w:r>
-    </w:p>
-    <w:p>
-      <w:r>
-        <w:t>1. General Information</w:t>
-      </w:r>
-    </w:p>
-    <w:p>
-      <w:r>
-        <w:t>2. Requirements</w:t>
-      </w:r>
-    </w:p>
-    <w:p>
-      <w:r>
-        <w:t>3. Installation</w:t>
-      </w:r>
-    </w:p>
-    <w:p>
-      <w:r>
-        <w:t>4. Usage</w:t>
-      </w:r>
-    </w:p>
-    <w:p>
-      <w:r>
-        <w:t>5. References</w:t>
-      </w:r>
-    </w:p>
-    <w:p>
-      <w:r>
-        <w:t>==================================</w:t>
-      </w:r>
-    </w:p>
     <w:p/>
     <w:p>
-      <w:r>
-        <w:t>1. GENERAL INFORMATION</w:t>
+      <w:pPr>
+        <w:rPr>
+          <w:b/>
+        </w:rPr>
+      </w:pPr>
+      <w:r>
+        <w:t xml:space="preserve">1. </w:t>
+      </w:r>
+      <w:r>
+        <w:rPr>
+          <w:b/>
+        </w:rPr>
+        <w:t>GENERAL INFORMATION</w:t>
       </w:r>
     </w:p>
     <w:p>
@@ -141,8 +219,19 @@
     </w:p>
     <w:p/>
     <w:p>
-      <w:r>
-        <w:t>2. REQUIREMENTS</w:t>
+      <w:pPr>
+        <w:rPr>
+          <w:b/>
+        </w:rPr>
+      </w:pPr>
+      <w:r>
+        <w:t xml:space="preserve">2. </w:t>
+      </w:r>
+      <w:r>
+        <w:rPr>
+          <w:b/>
+        </w:rPr>
+        <w:t>REQUIREMENTS</w:t>
       </w:r>
     </w:p>
     <w:p>
@@ -152,135 +241,247 @@
     </w:p>
     <w:p>
       <w:r>
+        <w:t xml:space="preserve">- </w:t>
+      </w:r>
+      <w:proofErr w:type="spellStart"/>
+      <w:r>
+        <w:t>Mathworks</w:t>
+      </w:r>
+      <w:proofErr w:type="spellEnd"/>
+      <w:r>
+        <w:t xml:space="preserve"> MATLAB</w:t>
+      </w:r>
+    </w:p>
+    <w:p>
+      <w:r>
+        <w:t xml:space="preserve">- </w:t>
+      </w:r>
+      <w:proofErr w:type="spellStart"/>
+      <w:r>
+        <w:t>Mathworks</w:t>
+      </w:r>
+      <w:proofErr w:type="spellEnd"/>
+      <w:r>
+        <w:t xml:space="preserve"> Image Processing Toolbox</w:t>
+      </w:r>
+    </w:p>
+    <w:p/>
+    <w:p>
+      <w:pPr>
+        <w:rPr>
+          <w:b/>
+        </w:rPr>
+      </w:pPr>
+      <w:r>
         <w:lastRenderedPageBreak/>
-        <w:t xml:space="preserve">- </w:t>
+        <w:t xml:space="preserve">3. </w:t>
+      </w:r>
+      <w:r>
+        <w:rPr>
+          <w:b/>
+        </w:rPr>
+        <w:t>INSTALLATION</w:t>
+      </w:r>
+    </w:p>
+    <w:p>
+      <w:r>
+        <w:t>This software doesn't require any installation. Just drop the files into a folder.</w:t>
+      </w:r>
+    </w:p>
+    <w:p/>
+    <w:p>
+      <w:pPr>
+        <w:rPr>
+          <w:b/>
+        </w:rPr>
+      </w:pPr>
+      <w:r>
+        <w:t xml:space="preserve">4. </w:t>
+      </w:r>
+      <w:r>
+        <w:rPr>
+          <w:b/>
+        </w:rPr>
+        <w:t>USAGE</w:t>
+      </w:r>
+    </w:p>
+    <w:p>
+      <w:r>
+        <w:t>To run the software, run the file '</w:t>
       </w:r>
       <w:proofErr w:type="spellStart"/>
       <w:r>
-        <w:t>Mathworks</w:t>
+        <w:t>Main.m</w:t>
       </w:r>
       <w:proofErr w:type="spellEnd"/>
       <w:r>
-        <w:t xml:space="preserve"> MATLAB</w:t>
-      </w:r>
-    </w:p>
-    <w:p>
-      <w:r>
-        <w:t xml:space="preserve">- </w:t>
-      </w:r>
-      <w:proofErr w:type="spellStart"/>
-      <w:r>
-        <w:t>Mathworks</w:t>
-      </w:r>
-      <w:proofErr w:type="spellEnd"/>
-      <w:r>
-        <w:t xml:space="preserve"> Image Processing Toolbox</w:t>
+        <w:t xml:space="preserve">' or type in 'Main' in the MATLAB command window. The script will take care of all the rest and start a graphical user interface. </w:t>
       </w:r>
     </w:p>
     <w:p/>
     <w:p>
       <w:r>
-        <w:t>3. INSTALLATION</w:t>
-      </w:r>
-    </w:p>
-    <w:p>
-      <w:r>
-        <w:t>This software doesn't require any installation. Just drop the files into a folder.</w:t>
-      </w:r>
-    </w:p>
-    <w:p/>
-    <w:p>
-      <w:r>
-        <w:t>4. USAGE</w:t>
-      </w:r>
-    </w:p>
-    <w:p>
-      <w:r>
-        <w:t>To run the software, run the file '</w:t>
-      </w:r>
-      <w:proofErr w:type="spellStart"/>
-      <w:r>
-        <w:t>Main.m</w:t>
-      </w:r>
-      <w:proofErr w:type="spellEnd"/>
-      <w:r>
-        <w:t xml:space="preserve">' or type in 'Main' in the MATLAB command window. The script will take care of all the rest and start a graphical user interface. </w:t>
-      </w:r>
-    </w:p>
-    <w:p/>
-    <w:p>
-      <w:r>
         <w:t>The basic usage is as follows:</w:t>
       </w:r>
     </w:p>
     <w:p>
       <w:r>
-        <w:t>- Go to menu and open one image.</w:t>
-      </w:r>
-    </w:p>
-    <w:p>
-      <w:r>
-        <w:t>- Set the High and Low threshold (between 0 and 1) or use the values by default.</w:t>
-      </w:r>
-    </w:p>
-    <w:p>
-      <w:r>
-        <w:t>- Input the size of Gaussian Filter (odd number such as 1, 3, 5</w:t>
-      </w:r>
-      <w:proofErr w:type="gramStart"/>
-      <w:r>
-        <w:t>,...</w:t>
-      </w:r>
-      <w:proofErr w:type="gramEnd"/>
-      <w:r>
-        <w:t>) and Sigma for filter.</w:t>
-      </w:r>
-    </w:p>
-    <w:p>
-      <w:r>
-        <w:t xml:space="preserve">- Click once 'Run Canny </w:t>
-      </w:r>
-      <w:proofErr w:type="gramStart"/>
-      <w:r>
-        <w:t>By</w:t>
-      </w:r>
-      <w:proofErr w:type="gramEnd"/>
-      <w:r>
-        <w:t xml:space="preserve"> One Click', all the results will be shown. Or you could do the Canny Edge Detection step by step by clicking each button.</w:t>
-      </w:r>
-    </w:p>
-    <w:p>
-      <w:r>
-        <w:t>- Click "Show Edges", the edges on the original image will pop out.</w:t>
-      </w:r>
-    </w:p>
-    <w:p>
-      <w:r>
-        <w:t>- Image could also be saved through button 'Save'.</w:t>
-      </w:r>
-    </w:p>
-    <w:p/>
-    <w:p>
-      <w:r>
-        <w:t>5. References</w:t>
-      </w:r>
-    </w:p>
-    <w:p>
+        <w:rPr>
+          <w:b/>
+        </w:rPr>
+        <w:t>-</w:t>
+      </w:r>
+      <w:r>
+        <w:t xml:space="preserve"> Go to menu and open one image.</w:t>
+      </w:r>
+    </w:p>
+    <w:p>
+      <w:r>
+        <w:rPr>
+          <w:b/>
+        </w:rPr>
+        <w:t>-</w:t>
+      </w:r>
+      <w:r>
+        <w:t xml:space="preserve"> Set the High and Low threshold (between 0 and 1) or use the values by default.</w:t>
+      </w:r>
+    </w:p>
+    <w:p>
+      <w:r>
+        <w:rPr>
+          <w:b/>
+        </w:rPr>
+        <w:t>-</w:t>
+      </w:r>
+      <w:r>
+        <w:t xml:space="preserve"> Input the size of Gaussia</w:t>
+      </w:r>
       <w:bookmarkStart w:id="0" w:name="_GoBack"/>
       <w:bookmarkEnd w:id="0"/>
       <w:r>
-        <w:t>- http://www.cse.iitd.ernet.in/~pkalra/csl783/canny.pdf</w:t>
-      </w:r>
-    </w:p>
-    <w:p>
-      <w:r>
-        <w:t>- http://homepage.cs.uiowa.edu/~cwyman/classes/spring08-22C251/homework/canny.pdf</w:t>
-      </w:r>
-    </w:p>
-    <w:p>
-      <w:r>
-        <w:t>- http://en.wikipedia.org/wiki/Canny_edge_detector</w:t>
-      </w:r>
+        <w:t>n Filter (odd number such as 1, 3, 5</w:t>
+      </w:r>
+      <w:proofErr w:type="gramStart"/>
+      <w:r>
+        <w:t>,...</w:t>
+      </w:r>
+      <w:proofErr w:type="gramEnd"/>
+      <w:r>
+        <w:t>) and Sigma for filter.</w:t>
+      </w:r>
+    </w:p>
+    <w:p>
+      <w:r>
+        <w:rPr>
+          <w:b/>
+        </w:rPr>
+        <w:t>-</w:t>
+      </w:r>
+      <w:r>
+        <w:t xml:space="preserve"> Click once 'Run Canny </w:t>
+      </w:r>
+      <w:proofErr w:type="gramStart"/>
+      <w:r>
+        <w:t>By</w:t>
+      </w:r>
+      <w:proofErr w:type="gramEnd"/>
+      <w:r>
+        <w:t xml:space="preserve"> One Click', all the results will be shown. Or you could do the Canny Edge Detection step by step by clicking each button.</w:t>
+      </w:r>
+    </w:p>
+    <w:p>
+      <w:r>
+        <w:rPr>
+          <w:b/>
+        </w:rPr>
+        <w:t>-</w:t>
+      </w:r>
+      <w:r>
+        <w:t xml:space="preserve"> Click "Show Edges", the edges on the original image will pop out.</w:t>
+      </w:r>
+    </w:p>
+    <w:p>
+      <w:r>
+        <w:rPr>
+          <w:b/>
+        </w:rPr>
+        <w:t>-</w:t>
+      </w:r>
+      <w:r>
+        <w:t xml:space="preserve"> Image could also be saved through button 'Save'.</w:t>
+      </w:r>
+    </w:p>
+    <w:p/>
+    <w:p>
+      <w:pPr>
+        <w:rPr>
+          <w:b/>
+        </w:rPr>
+      </w:pPr>
+      <w:r>
+        <w:t xml:space="preserve">5. </w:t>
+      </w:r>
+      <w:r>
+        <w:rPr>
+          <w:b/>
+        </w:rPr>
+        <w:t>References</w:t>
+      </w:r>
+    </w:p>
+    <w:p>
+      <w:pPr>
+        <w:rPr>
+          <w:rFonts w:hint="eastAsia"/>
+          <w:u w:val="single"/>
+        </w:rPr>
+      </w:pPr>
+      <w:r>
+        <w:t xml:space="preserve">- </w:t>
+      </w:r>
+      <w:hyperlink r:id="rId5" w:history="1">
+        <w:r>
+          <w:rPr>
+            <w:rStyle w:val="Hyperlink"/>
+          </w:rPr>
+          <w:t>http://www.cse.iitd.ernet.in/~pkalra/csl783/canny.pdf</w:t>
+        </w:r>
+      </w:hyperlink>
+    </w:p>
+    <w:p>
+      <w:pPr>
+        <w:rPr>
+          <w:rFonts w:hint="eastAsia"/>
+        </w:rPr>
+      </w:pPr>
+      <w:r>
+        <w:t xml:space="preserve">- </w:t>
+      </w:r>
+      <w:hyperlink r:id="rId6" w:history="1">
+        <w:r>
+          <w:rPr>
+            <w:rStyle w:val="Hyperlink"/>
+          </w:rPr>
+          <w:t>http://homepage.cs.uiowa.edu/~cwyman/classes/spring08-22C251/homework/canny.pdf</w:t>
+        </w:r>
+      </w:hyperlink>
+    </w:p>
+    <w:p>
+      <w:pPr>
+        <w:rPr>
+          <w:rFonts w:hint="eastAsia"/>
+        </w:rPr>
+      </w:pPr>
+      <w:r>
+        <w:t xml:space="preserve">- </w:t>
+      </w:r>
+      <w:hyperlink r:id="rId7" w:history="1">
+        <w:r>
+          <w:rPr>
+            <w:rStyle w:val="Hyperlink"/>
+          </w:rPr>
+          <w:t>http://en.wikipedia.org/wiki/Canny_edge_detector</w:t>
+        </w:r>
+      </w:hyperlink>
     </w:p>
     <w:sectPr>
       <w:pgSz w:w="12240" w:h="15840"/>
@@ -479,6 +680,17 @@
     <w:semiHidden/>
     <w:unhideWhenUsed/>
   </w:style>
+  <w:style w:type="character" w:styleId="Hyperlink">
+    <w:name w:val="Hyperlink"/>
+    <w:basedOn w:val="DefaultParagraphFont"/>
+    <w:uiPriority w:val="99"/>
+    <w:unhideWhenUsed/>
+    <w:rsid w:val="00931B88"/>
+    <w:rPr>
+      <w:color w:val="0000FF" w:themeColor="hyperlink"/>
+      <w:u w:val="single"/>
+    </w:rPr>
+  </w:style>
 </w:styles>
 </file>
 
@@ -668,6 +880,17 @@
     <w:uiPriority w:val="99"/>
     <w:semiHidden/>
     <w:unhideWhenUsed/>
+  </w:style>
+  <w:style w:type="character" w:styleId="Hyperlink">
+    <w:name w:val="Hyperlink"/>
+    <w:basedOn w:val="DefaultParagraphFont"/>
+    <w:uiPriority w:val="99"/>
+    <w:unhideWhenUsed/>
+    <w:rsid w:val="00931B88"/>
+    <w:rPr>
+      <w:color w:val="0000FF" w:themeColor="hyperlink"/>
+      <w:u w:val="single"/>
+    </w:rPr>
   </w:style>
 </w:styles>
 </file>
